--- a/doc/UserManual/Word/60_Command_AddConstant.docx
+++ b/doc/UserManual/Word/60_Command_AddConstant.docx
@@ -94,12 +94,12 @@
         <w:t>.</w:t>
       </w:r>
       <w:r>
+        <w:t>1</w:t>
+      </w:r>
+      <w:r>
         <w:t>0</w:t>
       </w:r>
       <w:r>
-        <w:t>3</w:t>
-      </w:r>
-      <w:r>
         <w:t>.0</w:t>
       </w:r>
       <w:r>
@@ -112,19 +112,22 @@
         <w:t>1</w:t>
       </w:r>
       <w:r>
-        <w:t>5</w:t>
+        <w:t>6</w:t>
       </w:r>
       <w:r>
         <w:t>-</w:t>
       </w:r>
       <w:r>
-        <w:t>06</w:t>
+        <w:t>0</w:t>
+      </w:r>
+      <w:r>
+        <w:t>4</w:t>
       </w:r>
       <w:r>
         <w:t>-</w:t>
       </w:r>
       <w:r>
-        <w:t>0</w:t>
+        <w:t>1</w:t>
       </w:r>
       <w:r>
         <w:t>1</w:t>
@@ -190,15 +193,16 @@
       <w:pPr>
         <w:jc w:val="center"/>
       </w:pPr>
+      <w:bookmarkStart w:id="0" w:name="_GoBack"/>
       <w:r>
         <w:rPr>
           <w:noProof/>
         </w:rPr>
         <w:drawing>
           <wp:inline distT="0" distB="0" distL="0" distR="0">
-            <wp:extent cx="5943600" cy="3086100"/>
-            <wp:effectExtent l="0" t="0" r="0" b="0"/>
-            <wp:docPr id="1" name="Picture 1" descr="command_AddConstant"/>
+            <wp:extent cx="5943600" cy="2639060"/>
+            <wp:effectExtent l="0" t="0" r="0" b="8890"/>
+            <wp:docPr id="2" name="Picture 2"/>
             <wp:cNvGraphicFramePr>
               <a:graphicFrameLocks xmlns:a="http://schemas.openxmlformats.org/drawingml/2006/main" noChangeAspect="1"/>
             </wp:cNvGraphicFramePr>
@@ -206,10 +210,8 @@
               <a:graphicData uri="http://schemas.openxmlformats.org/drawingml/2006/picture">
                 <pic:pic xmlns:pic="http://schemas.openxmlformats.org/drawingml/2006/picture">
                   <pic:nvPicPr>
-                    <pic:cNvPr id="0" name="Picture 1" descr="command_AddConstant"/>
-                    <pic:cNvPicPr>
-                      <a:picLocks noChangeAspect="1" noChangeArrowheads="1"/>
-                    </pic:cNvPicPr>
+                    <pic:cNvPr id="2" name="command_AddConstant.png"/>
+                    <pic:cNvPicPr/>
                   </pic:nvPicPr>
                   <pic:blipFill>
                     <a:blip r:embed="rId7">
@@ -219,23 +221,18 @@
                         </a:ext>
                       </a:extLst>
                     </a:blip>
-                    <a:srcRect/>
                     <a:stretch>
                       <a:fillRect/>
                     </a:stretch>
                   </pic:blipFill>
-                  <pic:spPr bwMode="auto">
+                  <pic:spPr>
                     <a:xfrm>
                       <a:off x="0" y="0"/>
-                      <a:ext cx="5943600" cy="3086100"/>
+                      <a:ext cx="5943600" cy="2639060"/>
                     </a:xfrm>
                     <a:prstGeom prst="rect">
                       <a:avLst/>
                     </a:prstGeom>
-                    <a:noFill/>
-                    <a:ln>
-                      <a:noFill/>
-                    </a:ln>
                   </pic:spPr>
                 </pic:pic>
               </a:graphicData>
@@ -243,6 +240,7 @@
           </wp:inline>
         </w:drawing>
       </w:r>
+      <w:bookmarkEnd w:id="0"/>
     </w:p>
     <w:p>
       <w:pPr>
@@ -285,7 +283,7 @@
           <w:numId w:val="0"/>
         </w:numPr>
       </w:pPr>
-      <w:bookmarkStart w:id="0" w:name="replaceValue"/>
+      <w:bookmarkStart w:id="1" w:name="replaceValue"/>
     </w:p>
     <w:p>
       <w:r>
@@ -464,15 +462,7 @@
             </w:r>
             <w:proofErr w:type="spellEnd"/>
             <w:r>
-              <w:t xml:space="preserve"> – </w:t>
-            </w:r>
-            <w:proofErr w:type="spellStart"/>
-            <w:r>
-              <w:t>all time</w:t>
-            </w:r>
-            <w:proofErr w:type="spellEnd"/>
-            <w:r>
-              <w:t xml:space="preserve"> series that match the </w:t>
+              <w:t xml:space="preserve"> – all time series that match the </w:t>
             </w:r>
             <w:r>
               <w:rPr>
@@ -500,15 +490,7 @@
             </w:r>
             <w:proofErr w:type="spellEnd"/>
             <w:r>
-              <w:t xml:space="preserve"> – </w:t>
-            </w:r>
-            <w:proofErr w:type="spellStart"/>
-            <w:r>
-              <w:t>all time</w:t>
-            </w:r>
-            <w:proofErr w:type="spellEnd"/>
-            <w:r>
-              <w:t xml:space="preserve"> series before the command.</w:t>
+              <w:t xml:space="preserve"> – all time series before the command.</w:t>
             </w:r>
           </w:p>
           <w:p>
@@ -527,15 +509,7 @@
             </w:r>
             <w:proofErr w:type="spellEnd"/>
             <w:r>
-              <w:t xml:space="preserve"> – </w:t>
-            </w:r>
-            <w:proofErr w:type="spellStart"/>
-            <w:r>
-              <w:t>all time</w:t>
-            </w:r>
-            <w:proofErr w:type="spellEnd"/>
-            <w:r>
-              <w:t xml:space="preserve"> series in the ensemble will be modified.</w:t>
+              <w:t xml:space="preserve"> – all time series in the ensemble will be modified.</w:t>
             </w:r>
           </w:p>
           <w:p>
@@ -743,10 +717,7 @@
               <w:t>The ensemble to be modified, if processing an ensemble.</w:t>
             </w:r>
             <w:r>
-              <w:t xml:space="preserve">  </w:t>
-            </w:r>
-            <w:r>
-              <w:t xml:space="preserve">Can be specified using processor </w:t>
+              <w:t xml:space="preserve">  Can be specified using processor </w:t>
             </w:r>
             <w:r>
               <w:rPr>
@@ -824,6 +795,21 @@
             <w:r>
               <w:t xml:space="preserve">The data value to add to the time series. </w:t>
             </w:r>
+            <w:r>
+              <w:t xml:space="preserve"> </w:t>
+            </w:r>
+            <w:r>
+              <w:t xml:space="preserve">Can be specified using processor </w:t>
+            </w:r>
+            <w:r>
+              <w:rPr>
+                <w:rStyle w:val="RTiSWDocLiteralText"/>
+              </w:rPr>
+              <w:t>${Property}</w:t>
+            </w:r>
+            <w:r>
+              <w:t>.</w:t>
+            </w:r>
           </w:p>
         </w:tc>
         <w:tc>
@@ -870,10 +856,7 @@
               <w:t>The date/time to start analyzing data.</w:t>
             </w:r>
             <w:r>
-              <w:t xml:space="preserve">  </w:t>
-            </w:r>
-            <w:r>
-              <w:t xml:space="preserve">Can be specified using processor </w:t>
+              <w:t xml:space="preserve">  Can be specified using processor </w:t>
             </w:r>
             <w:r>
               <w:rPr>
@@ -930,10 +913,7 @@
               <w:t>The date/time to end analyzing data.</w:t>
             </w:r>
             <w:r>
-              <w:t xml:space="preserve">  </w:t>
-            </w:r>
-            <w:r>
-              <w:t xml:space="preserve">Can be specified using processor </w:t>
+              <w:t xml:space="preserve">  Can be specified using processor </w:t>
             </w:r>
             <w:r>
               <w:rPr>
@@ -944,8 +924,6 @@
             <w:r>
               <w:t>.</w:t>
             </w:r>
-            <w:bookmarkStart w:id="1" w:name="_GoBack"/>
-            <w:bookmarkEnd w:id="1"/>
           </w:p>
         </w:tc>
         <w:tc>
@@ -1089,7 +1067,7 @@
         </w:tc>
       </w:tr>
     </w:tbl>
-    <w:bookmarkEnd w:id="0"/>
+    <w:bookmarkEnd w:id="1"/>
     <w:p>
       <w:pPr>
         <w:pStyle w:val="RTiSWDocNote"/>
@@ -1359,14 +1337,7 @@
     </w:r>
     <w:r>
       <w:tab/>
-    </w:r>
-    <w:proofErr w:type="spellStart"/>
-    <w:r>
-      <w:t>TSTool</w:t>
-    </w:r>
-    <w:proofErr w:type="spellEnd"/>
-    <w:r>
-      <w:t xml:space="preserve"> Documentation</w:t>
+      <w:t>TSTool Documentation</w:t>
     </w:r>
   </w:p>
 </w:hdr>
@@ -1375,13 +1346,8 @@
 <file path=word/header2.xml><?xml version="1.0" encoding="utf-8"?>
 <w:hdr xmlns:wpc="http://schemas.microsoft.com/office/word/2010/wordprocessingCanvas" xmlns:mc="http://schemas.openxmlformats.org/markup-compatibility/2006" xmlns:o="urn:schemas-microsoft-com:office:office" xmlns:r="http://schemas.openxmlformats.org/officeDocument/2006/relationships" xmlns:m="http://schemas.openxmlformats.org/officeDocument/2006/math" xmlns:v="urn:schemas-microsoft-com:vml" xmlns:wp14="http://schemas.microsoft.com/office/word/2010/wordprocessingDrawing" xmlns:wp="http://schemas.openxmlformats.org/drawingml/2006/wordprocessingDrawing" xmlns:w10="urn:schemas-microsoft-com:office:word" xmlns:w="http://schemas.openxmlformats.org/wordprocessingml/2006/main" xmlns:w14="http://schemas.microsoft.com/office/word/2010/wordml" xmlns:w15="http://schemas.microsoft.com/office/word/2012/wordml" xmlns:wpg="http://schemas.microsoft.com/office/word/2010/wordprocessingGroup" xmlns:wpi="http://schemas.microsoft.com/office/word/2010/wordprocessingInk" xmlns:wne="http://schemas.microsoft.com/office/word/2006/wordml" xmlns:wps="http://schemas.microsoft.com/office/word/2010/wordprocessingShape" mc:Ignorable="w14 w15 wp14">
   <w:p>
-    <w:proofErr w:type="spellStart"/>
-    <w:r>
-      <w:t>TSTool</w:t>
-    </w:r>
-    <w:proofErr w:type="spellEnd"/>
-    <w:r>
-      <w:t xml:space="preserve"> Documentation</w:t>
+    <w:r>
+      <w:t>TSTool Documentation</w:t>
     </w:r>
     <w:r>
       <w:tab/>
